--- a/Bitonik Sıralama.docx
+++ b/Bitonik Sıralama.docx
@@ -203,17 +203,25 @@
           <w:szCs w:val="22"/>
         </w:rPr>
         <w:br/>
-        <w:t xml:space="preserve">Daha spesifik olarak, </w:t>
-      </w:r>
-      <w:proofErr w:type="spellStart"/>
-      <w:r>
-        <w:rPr>
-          <w:rFonts w:asciiTheme="minorHAnsi" w:hAnsiTheme="minorHAnsi" w:cstheme="minorHAnsi"/>
-          <w:color w:val="000000"/>
-          <w:sz w:val="22"/>
-          <w:szCs w:val="22"/>
-        </w:rPr>
-        <w:t>bitonik</w:t>
+      </w:r>
+      <w:proofErr w:type="spellStart"/>
+      <w:r>
+        <w:rPr>
+          <w:rFonts w:asciiTheme="minorHAnsi" w:hAnsiTheme="minorHAnsi" w:cstheme="minorHAnsi"/>
+          <w:color w:val="000000"/>
+          <w:sz w:val="22"/>
+          <w:szCs w:val="22"/>
+        </w:rPr>
+        <w:t>B</w:t>
+      </w:r>
+      <w:r>
+        <w:rPr>
+          <w:rFonts w:asciiTheme="minorHAnsi" w:hAnsiTheme="minorHAnsi" w:cstheme="minorHAnsi"/>
+          <w:color w:val="000000"/>
+          <w:sz w:val="22"/>
+          <w:szCs w:val="22"/>
+        </w:rPr>
+        <w:t>itonik</w:t>
       </w:r>
       <w:proofErr w:type="spellEnd"/>
       <w:r>
@@ -417,35 +425,17 @@
           <w:sz w:val="22"/>
           <w:szCs w:val="22"/>
         </w:rPr>
-        <w:t>B</w:t>
-      </w:r>
-      <w:r>
-        <w:rPr>
-          <w:rFonts w:asciiTheme="minorHAnsi" w:hAnsiTheme="minorHAnsi" w:cstheme="minorHAnsi"/>
-          <w:color w:val="000000"/>
-          <w:sz w:val="22"/>
-          <w:szCs w:val="22"/>
-        </w:rPr>
-        <w:t xml:space="preserve">ir </w:t>
-      </w:r>
-      <w:proofErr w:type="spellStart"/>
-      <w:r>
-        <w:rPr>
-          <w:rFonts w:asciiTheme="minorHAnsi" w:hAnsiTheme="minorHAnsi" w:cstheme="minorHAnsi"/>
-          <w:color w:val="000000"/>
-          <w:sz w:val="22"/>
-          <w:szCs w:val="22"/>
-        </w:rPr>
-        <w:t>bitoni</w:t>
-      </w:r>
-      <w:r>
-        <w:rPr>
-          <w:rFonts w:asciiTheme="minorHAnsi" w:hAnsiTheme="minorHAnsi" w:cstheme="minorHAnsi"/>
-          <w:color w:val="000000"/>
-          <w:sz w:val="22"/>
-          <w:szCs w:val="22"/>
-        </w:rPr>
-        <w:t>c</w:t>
+        <w:t xml:space="preserve">Bir </w:t>
+      </w:r>
+      <w:proofErr w:type="spellStart"/>
+      <w:r>
+        <w:rPr>
+          <w:rFonts w:asciiTheme="minorHAnsi" w:hAnsiTheme="minorHAnsi" w:cstheme="minorHAnsi"/>
+          <w:color w:val="000000"/>
+          <w:sz w:val="22"/>
+          <w:szCs w:val="22"/>
+        </w:rPr>
+        <w:t>bitonic</w:t>
       </w:r>
       <w:proofErr w:type="spellEnd"/>
       <w:r>
@@ -502,32 +492,14 @@
         <w:rPr>
           <w:color w:val="auto"/>
         </w:rPr>
-        <w:t>B</w:t>
-      </w:r>
+        <w:t>Bitonik</w:t>
+      </w:r>
+      <w:proofErr w:type="spellEnd"/>
       <w:r>
         <w:rPr>
           <w:color w:val="auto"/>
         </w:rPr>
-        <w:t>itonik</w:t>
-      </w:r>
-      <w:proofErr w:type="spellEnd"/>
-      <w:r>
-        <w:rPr>
-          <w:color w:val="auto"/>
-        </w:rPr>
-        <w:t xml:space="preserve"> </w:t>
-      </w:r>
-      <w:r>
-        <w:rPr>
-          <w:color w:val="auto"/>
-        </w:rPr>
-        <w:t>Y</w:t>
-      </w:r>
-      <w:r>
-        <w:rPr>
-          <w:color w:val="auto"/>
-        </w:rPr>
-        <w:t>apı</w:t>
+        <w:t xml:space="preserve"> Yapı</w:t>
       </w:r>
       <w:bookmarkEnd w:id="1"/>
     </w:p>
@@ -1098,6 +1070,7 @@
   <w:style w:type="character" w:default="1" w:styleId="VarsaylanParagrafYazTipi">
     <w:name w:val="Default Paragraph Font"/>
     <w:uiPriority w:val="1"/>
+    <w:semiHidden/>
     <w:unhideWhenUsed/>
   </w:style>
   <w:style w:type="table" w:default="1" w:styleId="NormalTablo">
